--- a/팀플제안서.docx
+++ b/팀플제안서.docx
@@ -7,7 +7,6 @@
         <w:ind w:left="800" w:hanging="360"/>
         <w:jc w:val="center"/>
         <w:rPr>
-          <w:rFonts w:hint="eastAsia"/>
           <w:b/>
           <w:bCs/>
           <w:sz w:val="36"/>
@@ -16,31 +15,22 @@
       </w:pPr>
       <w:r>
         <w:rPr>
+          <w:rFonts w:hint="eastAsia"/>
           <w:b/>
           <w:bCs/>
           <w:sz w:val="36"/>
           <w:szCs w:val="36"/>
         </w:rPr>
-        <w:t xml:space="preserve">OpenGL 3D </w:t>
-      </w:r>
-      <w:r>
-        <w:rPr>
-          <w:rFonts w:hint="eastAsia"/>
+        <w:t>컴퓨터 그래픽스 최종 프로젝트</w:t>
+      </w:r>
+      <w:r>
+        <w:rPr>
           <w:b/>
           <w:bCs/>
           <w:sz w:val="36"/>
           <w:szCs w:val="36"/>
         </w:rPr>
-        <w:t>종 스크롤</w:t>
-      </w:r>
-      <w:r>
-        <w:rPr>
-          <w:b/>
-          <w:bCs/>
-          <w:sz w:val="36"/>
-          <w:szCs w:val="36"/>
-        </w:rPr>
-        <w:t xml:space="preserve"> 슈팅 액션 게임 제안서</w:t>
+        <w:t xml:space="preserve"> 제안서</w:t>
       </w:r>
     </w:p>
     <w:p>
@@ -69,9 +59,6 @@
       <w:pPr>
         <w:ind w:left="800" w:hanging="360"/>
         <w:jc w:val="right"/>
-        <w:rPr>
-          <w:rFonts w:hint="eastAsia"/>
-        </w:rPr>
       </w:pPr>
       <w:r>
         <w:rPr>
@@ -255,9 +242,6 @@
     <w:p>
       <w:pPr>
         <w:ind w:left="800" w:hanging="360"/>
-        <w:rPr>
-          <w:rFonts w:hint="eastAsia"/>
-        </w:rPr>
       </w:pPr>
       <w:r>
         <w:rPr>
@@ -373,9 +357,6 @@
     <w:p>
       <w:pPr>
         <w:ind w:left="800" w:hanging="360"/>
-        <w:rPr>
-          <w:rFonts w:hint="eastAsia"/>
-        </w:rPr>
       </w:pPr>
       <w:r>
         <w:t xml:space="preserve">  - **게임 종료**: `ESC` 키를 눌러 게임을 </w:t>
@@ -764,9 +745,6 @@
     <w:p>
       <w:pPr>
         <w:ind w:left="800" w:hanging="360"/>
-        <w:rPr>
-          <w:rFonts w:hint="eastAsia"/>
-        </w:rPr>
       </w:pPr>
       <w:r>
         <w:t xml:space="preserve">  - 3종 이상의 몬스터가 등장합니다. 각 몬스터는 고유의 </w:t>
@@ -784,13 +762,7 @@
         <w:rPr>
           <w:rFonts w:hint="eastAsia"/>
         </w:rPr>
-        <w:t xml:space="preserve"> </w:t>
-      </w:r>
-      <w:r>
-        <w:rPr>
-          <w:rFonts w:hint="eastAsia"/>
-        </w:rPr>
-        <w:t xml:space="preserve">몬스터는 자신에게 약점인 무기로 </w:t>
+        <w:t xml:space="preserve"> 몬스터는 자신에게 약점인 무기로 </w:t>
       </w:r>
       <w:proofErr w:type="gramStart"/>
       <w:r>
@@ -804,25 +776,7 @@
         <w:rPr>
           <w:rFonts w:hint="eastAsia"/>
         </w:rPr>
-        <w:t xml:space="preserve"> 때, </w:t>
-      </w:r>
-      <w:r>
-        <w:rPr>
-          <w:rFonts w:hint="eastAsia"/>
-        </w:rPr>
-        <w:t>순간</w:t>
-      </w:r>
-      <w:r>
-        <w:rPr>
-          <w:rFonts w:hint="eastAsia"/>
-        </w:rPr>
-        <w:t>적으로</w:t>
-      </w:r>
-      <w:r>
-        <w:rPr>
-          <w:rFonts w:hint="eastAsia"/>
-        </w:rPr>
-        <w:t xml:space="preserve"> 빨간색으로 변하며, 일반적인 피격에는 노란색으로 변합니다.</w:t>
+        <w:t xml:space="preserve"> 때, 순간적으로 빨간색으로 변하며, 일반적인 피격에는 노란색으로 변합니다.</w:t>
       </w:r>
       <w:r>
         <w:t xml:space="preserve"> 플레이어는 이를 분석하여 전략적으로 대응해야 합니다. 예를 들어, 일부 몬스터는 비행을 </w:t>
@@ -940,9 +894,6 @@
     <w:p>
       <w:pPr>
         <w:ind w:left="800" w:hanging="360"/>
-        <w:rPr>
-          <w:rFonts w:hint="eastAsia"/>
-        </w:rPr>
       </w:pPr>
       <w:r>
         <w:t xml:space="preserve">  - 10개 이상의 아이템 웨이브가 등장합니다. 이 웨이브에서는 </w:t>
@@ -1060,9 +1011,6 @@
     <w:p>
       <w:pPr>
         <w:ind w:left="800" w:hanging="360"/>
-        <w:rPr>
-          <w:rFonts w:hint="eastAsia"/>
-        </w:rPr>
       </w:pPr>
       <w:r>
         <w:t xml:space="preserve">   - **일시 정지 기능**: `P` 키를 눌러 일시 정지 화면을 띄울 수 있습니다. 일시 정지 화면에서는 게임을 다시 시작하거나, 게임을 종료할 수 있는 옵션을 제공합니다.</w:t>
@@ -1136,9 +1084,6 @@
     <w:p>
       <w:pPr>
         <w:ind w:left="800" w:hanging="360"/>
-        <w:rPr>
-          <w:rFonts w:hint="eastAsia"/>
-        </w:rPr>
       </w:pPr>
       <w:r>
         <w:t xml:space="preserve">| 1주차 | </w:t>
@@ -1153,9 +1098,6 @@
     <w:p>
       <w:pPr>
         <w:ind w:left="800" w:hanging="360"/>
-        <w:rPr>
-          <w:rFonts w:hint="eastAsia"/>
-        </w:rPr>
       </w:pPr>
       <w:r>
         <w:t xml:space="preserve">| 2주차 | </w:t>
@@ -1170,9 +1112,6 @@
     <w:p>
       <w:pPr>
         <w:ind w:left="800" w:hanging="360"/>
-        <w:rPr>
-          <w:rFonts w:hint="eastAsia"/>
-        </w:rPr>
       </w:pPr>
       <w:r>
         <w:t xml:space="preserve">| 3주차 | </w:t>
@@ -1187,9 +1126,6 @@
     <w:p>
       <w:pPr>
         <w:ind w:left="800" w:hanging="360"/>
-        <w:rPr>
-          <w:rFonts w:hint="eastAsia"/>
-        </w:rPr>
       </w:pPr>
       <w:r>
         <w:t xml:space="preserve">| 4주차 | </w:t>
@@ -2612,6 +2548,7 @@
   <w:style w:type="character" w:default="1" w:styleId="a0">
     <w:name w:val="Default Paragraph Font"/>
     <w:uiPriority w:val="1"/>
+    <w:semiHidden/>
     <w:unhideWhenUsed/>
   </w:style>
   <w:style w:type="table" w:default="1" w:styleId="a1">

--- a/팀플제안서.docx
+++ b/팀플제안서.docx
@@ -1049,6 +1049,83 @@
     <w:p>
       <w:pPr>
         <w:ind w:left="800" w:hanging="360"/>
+        <w:rPr>
+          <w:rFonts w:hint="eastAsia"/>
+          <w:sz w:val="22"/>
+        </w:rPr>
+      </w:pPr>
+      <w:r>
+        <w:rPr>
+          <w:rFonts w:hint="eastAsia"/>
+          <w:b/>
+          <w:bCs/>
+          <w:sz w:val="22"/>
+        </w:rPr>
+        <w:t>이종현:</w:t>
+      </w:r>
+      <w:r>
+        <w:rPr>
+          <w:rFonts w:hint="eastAsia"/>
+          <w:b/>
+          <w:bCs/>
+          <w:sz w:val="22"/>
+        </w:rPr>
+        <w:t xml:space="preserve"> </w:t>
+      </w:r>
+      <w:r>
+        <w:rPr>
+          <w:rFonts w:hint="eastAsia"/>
+          <w:sz w:val="22"/>
+        </w:rPr>
+        <w:t xml:space="preserve">조작, </w:t>
+      </w:r>
+      <w:r>
+        <w:rPr>
+          <w:rFonts w:hint="eastAsia"/>
+          <w:sz w:val="22"/>
+        </w:rPr>
+        <w:t>무기 및 몬스터, 몬스터 충돌, 맵 구성 등 구현</w:t>
+      </w:r>
+    </w:p>
+    <w:p>
+      <w:pPr>
+        <w:ind w:left="800" w:hanging="360"/>
+        <w:rPr>
+          <w:rFonts w:hint="eastAsia"/>
+          <w:sz w:val="22"/>
+        </w:rPr>
+      </w:pPr>
+      <w:proofErr w:type="spellStart"/>
+      <w:r>
+        <w:rPr>
+          <w:rFonts w:hint="eastAsia"/>
+          <w:b/>
+          <w:bCs/>
+          <w:sz w:val="22"/>
+        </w:rPr>
+        <w:t>구윤성</w:t>
+      </w:r>
+      <w:proofErr w:type="spellEnd"/>
+      <w:r>
+        <w:rPr>
+          <w:rFonts w:hint="eastAsia"/>
+          <w:b/>
+          <w:bCs/>
+          <w:sz w:val="22"/>
+        </w:rPr>
+        <w:t xml:space="preserve">: </w:t>
+      </w:r>
+      <w:r>
+        <w:rPr>
+          <w:rFonts w:hint="eastAsia"/>
+          <w:sz w:val="22"/>
+        </w:rPr>
+        <w:t>캐릭터 및 아이템, 무기, 캐릭터 충돌, 맵 구성 등 구현</w:t>
+      </w:r>
+    </w:p>
+    <w:p>
+      <w:pPr>
+        <w:ind w:left="800" w:hanging="360"/>
       </w:pPr>
     </w:p>
     <w:p>
@@ -1084,6 +1161,9 @@
     <w:p>
       <w:pPr>
         <w:ind w:left="800" w:hanging="360"/>
+        <w:rPr>
+          <w:rFonts w:hint="eastAsia"/>
+        </w:rPr>
       </w:pPr>
       <w:r>
         <w:t xml:space="preserve">| 1주차 | </w:t>
@@ -1094,10 +1174,31 @@
         </w:rPr>
         <w:t>11/20 ~ 11/26</w:t>
       </w:r>
-    </w:p>
-    <w:p>
-      <w:pPr>
-        <w:ind w:left="800" w:hanging="360"/>
+      <w:r>
+        <w:rPr>
+          <w:rFonts w:hint="eastAsia"/>
+        </w:rPr>
+        <w:t>: 기본 로직, 조작</w:t>
+      </w:r>
+      <w:r>
+        <w:rPr>
+          <w:rFonts w:hint="eastAsia"/>
+        </w:rPr>
+        <w:t xml:space="preserve"> </w:t>
+      </w:r>
+      <w:r>
+        <w:rPr>
+          <w:rFonts w:hint="eastAsia"/>
+        </w:rPr>
+        <w:t>구상 및 구현 시도</w:t>
+      </w:r>
+    </w:p>
+    <w:p>
+      <w:pPr>
+        <w:ind w:left="800" w:hanging="360"/>
+        <w:rPr>
+          <w:rFonts w:hint="eastAsia"/>
+        </w:rPr>
       </w:pPr>
       <w:r>
         <w:t xml:space="preserve">| 2주차 | </w:t>
@@ -1108,10 +1209,25 @@
         </w:rPr>
         <w:t>11/27 ~ 12/3</w:t>
       </w:r>
-    </w:p>
-    <w:p>
-      <w:pPr>
-        <w:ind w:left="800" w:hanging="360"/>
+      <w:r>
+        <w:rPr>
+          <w:rFonts w:hint="eastAsia"/>
+        </w:rPr>
+        <w:t xml:space="preserve">: </w:t>
+      </w:r>
+      <w:r>
+        <w:rPr>
+          <w:rFonts w:hint="eastAsia"/>
+        </w:rPr>
+        <w:t>맵 구상 및 오브젝트 구현</w:t>
+      </w:r>
+    </w:p>
+    <w:p>
+      <w:pPr>
+        <w:ind w:left="800" w:hanging="360"/>
+        <w:rPr>
+          <w:rFonts w:hint="eastAsia"/>
+        </w:rPr>
       </w:pPr>
       <w:r>
         <w:t xml:space="preserve">| 3주차 | </w:t>
@@ -1122,10 +1238,19 @@
         </w:rPr>
         <w:t>12/4 ~ 12/10</w:t>
       </w:r>
-    </w:p>
-    <w:p>
-      <w:pPr>
-        <w:ind w:left="800" w:hanging="360"/>
+      <w:r>
+        <w:rPr>
+          <w:rFonts w:hint="eastAsia"/>
+        </w:rPr>
+        <w:t>: 오브젝트 상호작용 및 UI 등 구현</w:t>
+      </w:r>
+    </w:p>
+    <w:p>
+      <w:pPr>
+        <w:ind w:left="800" w:hanging="360"/>
+        <w:rPr>
+          <w:rFonts w:hint="eastAsia"/>
+        </w:rPr>
       </w:pPr>
       <w:r>
         <w:t xml:space="preserve">| 4주차 | </w:t>
@@ -1135,6 +1260,18 @@
           <w:rFonts w:hint="eastAsia"/>
         </w:rPr>
         <w:t>12/11 ~ 12/17</w:t>
+      </w:r>
+      <w:r>
+        <w:rPr>
+          <w:rFonts w:hint="eastAsia"/>
+        </w:rPr>
+        <w:t xml:space="preserve">: </w:t>
+      </w:r>
+      <w:r>
+        <w:rPr>
+          <w:rFonts w:hint="eastAsia"/>
+        </w:rPr>
+        <w:t>보완, 테스트 및 디버깅, 발표 준비</w:t>
       </w:r>
     </w:p>
     <w:p>
